--- a/pruebafelipe/public/FichadeBeca.docx
+++ b/pruebafelipe/public/FichadeBeca.docx
@@ -1042,7 +1042,7 @@
                 <w:sz w:val="18"/>
                 <w:szCs w:val="18"/>
               </w:rPr>
-              <w:t>11</w:t>
+              <w:t>28</w:t>
             </w:r>
           </w:p>
         </w:tc>
@@ -1078,7 +1078,7 @@
                 <w:sz w:val="18"/>
                 <w:szCs w:val="18"/>
               </w:rPr>
-              <w:t>02</w:t>
+              <w:t>01</w:t>
             </w:r>
             <w:r>
               <w:rPr>
@@ -1130,7 +1130,7 @@
                 <w:sz w:val="18"/>
                 <w:szCs w:val="18"/>
               </w:rPr>
-              <w:t>2019</w:t>
+              <w:t>2018</w:t>
             </w:r>
             <w:r>
               <w:rPr>
@@ -1402,7 +1402,7 @@
                 <w:sz w:val="18"/>
                 <w:szCs w:val="18"/>
               </w:rPr>
-              <w:t>Cayax</w:t>
+              <w:t>Rios</w:t>
             </w:r>
           </w:p>
         </w:tc>
@@ -1431,7 +1431,7 @@
                 <w:sz w:val="18"/>
                 <w:szCs w:val="18"/>
               </w:rPr>
-              <w:t>Castillo</w:t>
+              <w:t>Sandoval</w:t>
             </w:r>
             <w:r>
               <w:rPr>
@@ -1468,7 +1468,7 @@
                 <w:sz w:val="18"/>
                 <w:szCs w:val="18"/>
               </w:rPr>
-              <w:t>Gema Alejandra </w:t>
+              <w:t>Jennifer Celeste </w:t>
             </w:r>
           </w:p>
         </w:tc>
@@ -1594,7 +1594,7 @@
                 <w:sz w:val="18"/>
                 <w:szCs w:val="18"/>
               </w:rPr>
-              <w:t>200610257</w:t>
+              <w:t>201013475</w:t>
             </w:r>
           </w:p>
         </w:tc>
@@ -1623,7 +1623,7 @@
                 <w:sz w:val="18"/>
                 <w:szCs w:val="18"/>
               </w:rPr>
-              <w:t>2308 77524 0101</w:t>
+              <w:t>2057 65769 0108</w:t>
             </w:r>
           </w:p>
         </w:tc>
@@ -1652,7 +1652,7 @@
                 <w:sz w:val="18"/>
                 <w:szCs w:val="18"/>
               </w:rPr>
-              <w:t>cyema9@gmail.com</w:t>
+              <w:t>jenniferrioss91@gmail.com</w:t>
             </w:r>
           </w:p>
         </w:tc>
@@ -1778,7 +1778,7 @@
                 <w:sz w:val="18"/>
                 <w:szCs w:val="18"/>
               </w:rPr>
-              <w:t>33 avenida 17-10 zona 5</w:t>
+              <w:t>2 ave. D 35-40, zona 10 de mixco, col. la comunidad. </w:t>
             </w:r>
           </w:p>
         </w:tc>
@@ -1807,7 +1807,7 @@
                 <w:sz w:val="18"/>
                 <w:szCs w:val="18"/>
               </w:rPr>
-              <w:t>53182040</w:t>
+              <w:t>42392011 - 54238985</w:t>
             </w:r>
           </w:p>
         </w:tc>
@@ -1836,7 +1836,7 @@
                 <w:sz w:val="18"/>
                 <w:szCs w:val="18"/>
               </w:rPr>
-              <w:t>31329773</w:t>
+              <w:t>42392011</w:t>
             </w:r>
           </w:p>
         </w:tc>
@@ -1885,7 +1885,7 @@
                 <w:sz w:val="18"/>
                 <w:szCs w:val="18"/>
               </w:rPr>
-              <w:t>Facultad de Arquitectura</w:t>
+              <w:t>Facultad de Medicina Veterinaria y Zootecnia</w:t>
             </w:r>
           </w:p>
         </w:tc>
@@ -2272,7 +2272,7 @@
                 <w:sz w:val="18"/>
                 <w:szCs w:val="18"/>
               </w:rPr>
-              <w:t>Arquitectura</w:t>
+              <w:t>Medicina Veterinaria</w:t>
             </w:r>
           </w:p>
         </w:tc>
@@ -2425,7 +2425,7 @@
                 <w:sz w:val="18"/>
                 <w:szCs w:val="18"/>
               </w:rPr>
-              <w:t>15/02/2019</w:t>
+              <w:t>01/02/2018</w:t>
             </w:r>
           </w:p>
         </w:tc>
@@ -2454,7 +2454,7 @@
                 <w:sz w:val="18"/>
                 <w:szCs w:val="18"/>
               </w:rPr>
-              <w:t>31/08/2020</w:t>
+              <w:t>31/07/2018</w:t>
             </w:r>
           </w:p>
         </w:tc>
@@ -2581,7 +2581,7 @@
                 <w:sz w:val="18"/>
                 <w:szCs w:val="18"/>
               </w:rPr>
-              <w:t>16,250.00</w:t>
+              <w:t>16,500.00</w:t>
             </w:r>
           </w:p>
         </w:tc>
@@ -2617,7 +2617,7 @@
                 <w:sz w:val="18"/>
                 <w:szCs w:val="18"/>
               </w:rPr>
-              <w:t>Municipalidad de Santo Domingo </w:t>
+              <w:t>Municipalidad de San Lucas Tolimán</w:t>
             </w:r>
             <w:r>
               <w:rPr>
@@ -2625,7 +2625,7 @@
                 <w:sz w:val="18"/>
                 <w:szCs w:val="18"/>
               </w:rPr>
-              <w:t>, Santo Domingo Suchitepéquez</w:t>
+              <w:t>, San Lucas Tolimán</w:t>
             </w:r>
           </w:p>
         </w:tc>
@@ -2654,7 +2654,7 @@
                 <w:sz w:val="18"/>
                 <w:szCs w:val="18"/>
               </w:rPr>
-              <w:t>Suchitepéquez</w:t>
+              <w:t>Sololá</w:t>
             </w:r>
           </w:p>
         </w:tc>
@@ -2686,7 +2686,7 @@
                 <w:sz w:val="18"/>
                 <w:szCs w:val="18"/>
               </w:rPr>
-              <w:t>dieciseis mil doscientos cincuenta  quetzales</w:t>
+              <w:t>dieciseis mil quinientos  quetzales</w:t>
             </w:r>
             <w:r>
               <w:rPr>
